--- a/Project2/justin/Writeup.docx
+++ b/Project2/justin/Writeup.docx
@@ -1,6 +1,6 @@
 
 <file path=word/document.xml><?xml version="1.0" encoding="utf-8"?>
-<w:document xmlns:wpc="http://schemas.microsoft.com/office/word/2010/wordprocessingCanvas" xmlns:mo="http://schemas.microsoft.com/office/mac/office/2008/main" xmlns:mc="http://schemas.openxmlformats.org/markup-compatibility/2006" xmlns:mv="urn:schemas-microsoft-com:mac:vml" xmlns:o="urn:schemas-microsoft-com:office:office" xmlns:r="http://schemas.openxmlformats.org/officeDocument/2006/relationships" xmlns:m="http://schemas.openxmlformats.org/officeDocument/2006/math" xmlns:v="urn:schemas-microsoft-com:vml" xmlns:wp14="http://schemas.microsoft.com/office/word/2010/wordprocessingDrawing" xmlns:wp="http://schemas.openxmlformats.org/drawingml/2006/wordprocessingDrawing" xmlns:w10="urn:schemas-microsoft-com:office:word" xmlns:w="http://schemas.openxmlformats.org/wordprocessingml/2006/main" xmlns:w14="http://schemas.microsoft.com/office/word/2010/wordml" xmlns:w15="http://schemas.microsoft.com/office/word/2012/wordml" xmlns:wpg="http://schemas.microsoft.com/office/word/2010/wordprocessingGroup" xmlns:wpi="http://schemas.microsoft.com/office/word/2010/wordprocessingInk" xmlns:wne="http://schemas.microsoft.com/office/word/2006/wordml" xmlns:wps="http://schemas.microsoft.com/office/word/2010/wordprocessingShape" mc:Ignorable="w14 w15 wp14">
+<w:document xmlns:wpc="http://schemas.microsoft.com/office/word/2010/wordprocessingCanvas" xmlns:cx="http://schemas.microsoft.com/office/drawing/2014/chartex" xmlns:cx1="http://schemas.microsoft.com/office/drawing/2015/9/8/chartex" xmlns:cx2="http://schemas.microsoft.com/office/drawing/2015/10/21/chartex" xmlns:cx3="http://schemas.microsoft.com/office/drawing/2016/5/9/chartex" xmlns:cx4="http://schemas.microsoft.com/office/drawing/2016/5/10/chartex" xmlns:cx5="http://schemas.microsoft.com/office/drawing/2016/5/11/chartex" xmlns:cx6="http://schemas.microsoft.com/office/drawing/2016/5/12/chartex" xmlns:cx7="http://schemas.microsoft.com/office/drawing/2016/5/13/chartex" xmlns:cx8="http://schemas.microsoft.com/office/drawing/2016/5/14/chartex" xmlns:mc="http://schemas.openxmlformats.org/markup-compatibility/2006" xmlns:aink="http://schemas.microsoft.com/office/drawing/2016/ink" xmlns:am3d="http://schemas.microsoft.com/office/drawing/2017/model3d" xmlns:o="urn:schemas-microsoft-com:office:office" xmlns:r="http://schemas.openxmlformats.org/officeDocument/2006/relationships" xmlns:m="http://schemas.openxmlformats.org/officeDocument/2006/math" xmlns:v="urn:schemas-microsoft-com:vml" xmlns:wp14="http://schemas.microsoft.com/office/word/2010/wordprocessingDrawing" xmlns:wp="http://schemas.openxmlformats.org/drawingml/2006/wordprocessingDrawing" xmlns:w10="urn:schemas-microsoft-com:office:word" xmlns:w="http://schemas.openxmlformats.org/wordprocessingml/2006/main" xmlns:w14="http://schemas.microsoft.com/office/word/2010/wordml" xmlns:w15="http://schemas.microsoft.com/office/word/2012/wordml" xmlns:w16cid="http://schemas.microsoft.com/office/word/2016/wordml/cid" xmlns:w16se="http://schemas.microsoft.com/office/word/2015/wordml/symex" xmlns:wpg="http://schemas.microsoft.com/office/word/2010/wordprocessingGroup" xmlns:wpi="http://schemas.microsoft.com/office/word/2010/wordprocessingInk" xmlns:wne="http://schemas.microsoft.com/office/word/2006/wordml" xmlns:wps="http://schemas.microsoft.com/office/word/2010/wordprocessingShape" mc:Ignorable="w14 w15 w16se w16cid wp14">
   <w:body>
     <w:p>
       <w:r>
@@ -25,15 +25,12 @@
     <w:p>
       <w:r>
         <w:tab/>
-        <w:t xml:space="preserve">There is now global momentum toward “open science”. The authors find evidence for this trend from various places, including memoranda from various governmental funding agencies requiring subordinate research programs/agencies to make their results available in peer-reviewed publications and their data available in a digital format. In this </w:t>
-      </w:r>
-      <w:proofErr w:type="gramStart"/>
-      <w:r>
-        <w:t>way</w:t>
-      </w:r>
-      <w:proofErr w:type="gramEnd"/>
-      <w:r>
-        <w:t xml:space="preserve"> the public can access the results and the data used. </w:t>
+        <w:t>There is now global momentum toward “open science”. The authors find evidence for this trend from various places, including memoranda from various governmental funding agencies requiring subordinate research programs/agencies to make their results available in peer-reviewed publications and their</w:t>
+      </w:r>
+      <w:bookmarkStart w:id="0" w:name="_GoBack"/>
+      <w:bookmarkEnd w:id="0"/>
+      <w:r>
+        <w:t xml:space="preserve"> data available in a digital format. In this way the public can access the results and the data used. </w:t>
       </w:r>
     </w:p>
     <w:p/>
@@ -190,7 +187,11 @@
         <w:t>Distributed</w:t>
       </w:r>
       <w:r>
-        <w:t xml:space="preserve"> version control is when the version control system/access to it does not depend on a single central server for functioning. This means that members of a large collaboration can always access the versions, create their own branches where they can edit pieces of code without affecting the main “trunk” or the development, and also do testing with iterations of code developed by other researchers in the collaboration.</w:t>
+        <w:t xml:space="preserve"> version control is when the version control system/access to it does not depend on </w:t>
+      </w:r>
+      <w:r>
+        <w:lastRenderedPageBreak/>
+        <w:t>a single central server for functioning. This means that members of a large collaboration can always access the versions, create their own branches where they can edit pieces of code without affecting the main “trunk” or the development, and also do testing with iterations of code developed by other researchers in the collaboration.</w:t>
       </w:r>
     </w:p>
     <w:p/>
@@ -353,7 +354,11 @@
         <w:t xml:space="preserve">generate hierarchical analysis output, allowing layers of increasing detail to be inspected. </w:t>
       </w:r>
       <w:r>
-        <w:t xml:space="preserve">The final results that are presented in an article often represent highly summarized data. In order to fully validate and understand the result, it’s often useful to inspect the detailed values underlying the summaries. Rule 9 is to </w:t>
+        <w:t xml:space="preserve">The final results that are presented in an article often represent highly summarized data. In order to fully validate and understand the result, it’s often useful to inspect the detailed values </w:t>
+      </w:r>
+      <w:r>
+        <w:lastRenderedPageBreak/>
+        <w:t xml:space="preserve">underlying the summaries. Rule 9 is to </w:t>
       </w:r>
       <w:r>
         <w:rPr>
@@ -605,15 +610,8 @@
     </w:p>
     <w:p>
       <w:r>
-        <w:t xml:space="preserve">In terms of computational reproducibility, there was general agreement among all the respondents: that when provided with identical source code, input data, software, and computing environment configurations, that an independent party can exactly reproduce the results of the original work. Many “pain points”, or hurdles to the goal of reproducibility in research are shared in common between respondents from different scientific fields. One is that the blinding pace of innovation often can make manuscript preparation software, database formats, analysis software, etc. used by different </w:t>
-      </w:r>
-      <w:proofErr w:type="gramStart"/>
-      <w:r>
-        <w:t>researchers</w:t>
-      </w:r>
-      <w:proofErr w:type="gramEnd"/>
-      <w:r>
-        <w:t xml:space="preserve"> incompatible, this fact is also made manifest through the familiarity/competency levels of different researchers with respect to different software and/or formats. </w:t>
+        <w:lastRenderedPageBreak/>
+        <w:t xml:space="preserve">In terms of computational reproducibility, there was general agreement among all the respondents: that when provided with identical source code, input data, software, and computing environment configurations, that an independent party can exactly reproduce the results of the original work. Many “pain points”, or hurdles to the goal of reproducibility in research are shared in common between respondents from different scientific fields. One is that the blinding pace of innovation often can make manuscript preparation software, database formats, analysis software, etc. used by different researchers incompatible, this fact is also made manifest through the familiarity/competency levels of different researchers with respect to different software and/or formats. </w:t>
       </w:r>
     </w:p>
     <w:p/>
@@ -621,12 +619,11 @@
       <w:r>
         <w:t>Build systems and dependencies are also a sticking point for scientists across disciplines; the battle to even sometimes get a software pipeline just running on a different computing environment can sometimes cause the goal of reproducibility to take a back seat to the practical importance of getting the results out while they are still relevant.</w:t>
       </w:r>
-      <w:bookmarkStart w:id="0" w:name="_GoBack"/>
-      <w:bookmarkEnd w:id="0"/>
     </w:p>
     <w:p/>
     <w:p/>
     <w:sectPr>
+      <w:headerReference w:type="default" r:id="rId6"/>
       <w:pgSz w:w="12240" w:h="15840"/>
       <w:pgMar w:top="1440" w:right="1440" w:bottom="1440" w:left="1440" w:header="720" w:footer="720" w:gutter="0"/>
       <w:cols w:space="720"/>
@@ -636,8 +633,69 @@
 </w:document>
 </file>
 
+<file path=word/endnotes.xml><?xml version="1.0" encoding="utf-8"?>
+<w:endnotes xmlns:wpc="http://schemas.microsoft.com/office/word/2010/wordprocessingCanvas" xmlns:cx="http://schemas.microsoft.com/office/drawing/2014/chartex" xmlns:cx1="http://schemas.microsoft.com/office/drawing/2015/9/8/chartex" xmlns:cx2="http://schemas.microsoft.com/office/drawing/2015/10/21/chartex" xmlns:cx3="http://schemas.microsoft.com/office/drawing/2016/5/9/chartex" xmlns:cx4="http://schemas.microsoft.com/office/drawing/2016/5/10/chartex" xmlns:cx5="http://schemas.microsoft.com/office/drawing/2016/5/11/chartex" xmlns:cx6="http://schemas.microsoft.com/office/drawing/2016/5/12/chartex" xmlns:cx7="http://schemas.microsoft.com/office/drawing/2016/5/13/chartex" xmlns:cx8="http://schemas.microsoft.com/office/drawing/2016/5/14/chartex" xmlns:mc="http://schemas.openxmlformats.org/markup-compatibility/2006" xmlns:aink="http://schemas.microsoft.com/office/drawing/2016/ink" xmlns:am3d="http://schemas.microsoft.com/office/drawing/2017/model3d" xmlns:o="urn:schemas-microsoft-com:office:office" xmlns:r="http://schemas.openxmlformats.org/officeDocument/2006/relationships" xmlns:m="http://schemas.openxmlformats.org/officeDocument/2006/math" xmlns:v="urn:schemas-microsoft-com:vml" xmlns:wp14="http://schemas.microsoft.com/office/word/2010/wordprocessingDrawing" xmlns:wp="http://schemas.openxmlformats.org/drawingml/2006/wordprocessingDrawing" xmlns:w10="urn:schemas-microsoft-com:office:word" xmlns:w="http://schemas.openxmlformats.org/wordprocessingml/2006/main" xmlns:w14="http://schemas.microsoft.com/office/word/2010/wordml" xmlns:w15="http://schemas.microsoft.com/office/word/2012/wordml" xmlns:w16cid="http://schemas.microsoft.com/office/word/2016/wordml/cid" xmlns:w16se="http://schemas.microsoft.com/office/word/2015/wordml/symex" xmlns:wpg="http://schemas.microsoft.com/office/word/2010/wordprocessingGroup" xmlns:wpi="http://schemas.microsoft.com/office/word/2010/wordprocessingInk" xmlns:wne="http://schemas.microsoft.com/office/word/2006/wordml" xmlns:wps="http://schemas.microsoft.com/office/word/2010/wordprocessingShape" mc:Ignorable="w14 w15 w16se w16cid wp14">
+  <w:endnote w:type="separator" w:id="-1">
+    <w:p>
+      <w:r>
+        <w:separator/>
+      </w:r>
+    </w:p>
+  </w:endnote>
+  <w:endnote w:type="continuationSeparator" w:id="0">
+    <w:p>
+      <w:r>
+        <w:continuationSeparator/>
+      </w:r>
+    </w:p>
+  </w:endnote>
+</w:endnotes>
+</file>
+
+<file path=word/footnotes.xml><?xml version="1.0" encoding="utf-8"?>
+<w:footnotes xmlns:wpc="http://schemas.microsoft.com/office/word/2010/wordprocessingCanvas" xmlns:cx="http://schemas.microsoft.com/office/drawing/2014/chartex" xmlns:cx1="http://schemas.microsoft.com/office/drawing/2015/9/8/chartex" xmlns:cx2="http://schemas.microsoft.com/office/drawing/2015/10/21/chartex" xmlns:cx3="http://schemas.microsoft.com/office/drawing/2016/5/9/chartex" xmlns:cx4="http://schemas.microsoft.com/office/drawing/2016/5/10/chartex" xmlns:cx5="http://schemas.microsoft.com/office/drawing/2016/5/11/chartex" xmlns:cx6="http://schemas.microsoft.com/office/drawing/2016/5/12/chartex" xmlns:cx7="http://schemas.microsoft.com/office/drawing/2016/5/13/chartex" xmlns:cx8="http://schemas.microsoft.com/office/drawing/2016/5/14/chartex" xmlns:mc="http://schemas.openxmlformats.org/markup-compatibility/2006" xmlns:aink="http://schemas.microsoft.com/office/drawing/2016/ink" xmlns:am3d="http://schemas.microsoft.com/office/drawing/2017/model3d" xmlns:o="urn:schemas-microsoft-com:office:office" xmlns:r="http://schemas.openxmlformats.org/officeDocument/2006/relationships" xmlns:m="http://schemas.openxmlformats.org/officeDocument/2006/math" xmlns:v="urn:schemas-microsoft-com:vml" xmlns:wp14="http://schemas.microsoft.com/office/word/2010/wordprocessingDrawing" xmlns:wp="http://schemas.openxmlformats.org/drawingml/2006/wordprocessingDrawing" xmlns:w10="urn:schemas-microsoft-com:office:word" xmlns:w="http://schemas.openxmlformats.org/wordprocessingml/2006/main" xmlns:w14="http://schemas.microsoft.com/office/word/2010/wordml" xmlns:w15="http://schemas.microsoft.com/office/word/2012/wordml" xmlns:w16cid="http://schemas.microsoft.com/office/word/2016/wordml/cid" xmlns:w16se="http://schemas.microsoft.com/office/word/2015/wordml/symex" xmlns:wpg="http://schemas.microsoft.com/office/word/2010/wordprocessingGroup" xmlns:wpi="http://schemas.microsoft.com/office/word/2010/wordprocessingInk" xmlns:wne="http://schemas.microsoft.com/office/word/2006/wordml" xmlns:wps="http://schemas.microsoft.com/office/word/2010/wordprocessingShape" mc:Ignorable="w14 w15 w16se w16cid wp14">
+  <w:footnote w:type="separator" w:id="-1">
+    <w:p>
+      <w:r>
+        <w:separator/>
+      </w:r>
+    </w:p>
+  </w:footnote>
+  <w:footnote w:type="continuationSeparator" w:id="0">
+    <w:p>
+      <w:r>
+        <w:continuationSeparator/>
+      </w:r>
+    </w:p>
+  </w:footnote>
+</w:footnotes>
+</file>
+
+<file path=word/header1.xml><?xml version="1.0" encoding="utf-8"?>
+<w:hdr xmlns:wpc="http://schemas.microsoft.com/office/word/2010/wordprocessingCanvas" xmlns:cx="http://schemas.microsoft.com/office/drawing/2014/chartex" xmlns:cx1="http://schemas.microsoft.com/office/drawing/2015/9/8/chartex" xmlns:cx2="http://schemas.microsoft.com/office/drawing/2015/10/21/chartex" xmlns:cx3="http://schemas.microsoft.com/office/drawing/2016/5/9/chartex" xmlns:cx4="http://schemas.microsoft.com/office/drawing/2016/5/10/chartex" xmlns:cx5="http://schemas.microsoft.com/office/drawing/2016/5/11/chartex" xmlns:cx6="http://schemas.microsoft.com/office/drawing/2016/5/12/chartex" xmlns:cx7="http://schemas.microsoft.com/office/drawing/2016/5/13/chartex" xmlns:cx8="http://schemas.microsoft.com/office/drawing/2016/5/14/chartex" xmlns:mc="http://schemas.openxmlformats.org/markup-compatibility/2006" xmlns:aink="http://schemas.microsoft.com/office/drawing/2016/ink" xmlns:am3d="http://schemas.microsoft.com/office/drawing/2017/model3d" xmlns:o="urn:schemas-microsoft-com:office:office" xmlns:r="http://schemas.openxmlformats.org/officeDocument/2006/relationships" xmlns:m="http://schemas.openxmlformats.org/officeDocument/2006/math" xmlns:v="urn:schemas-microsoft-com:vml" xmlns:wp14="http://schemas.microsoft.com/office/word/2010/wordprocessingDrawing" xmlns:wp="http://schemas.openxmlformats.org/drawingml/2006/wordprocessingDrawing" xmlns:w10="urn:schemas-microsoft-com:office:word" xmlns:w="http://schemas.openxmlformats.org/wordprocessingml/2006/main" xmlns:w14="http://schemas.microsoft.com/office/word/2010/wordml" xmlns:w15="http://schemas.microsoft.com/office/word/2012/wordml" xmlns:w16cid="http://schemas.microsoft.com/office/word/2016/wordml/cid" xmlns:w16se="http://schemas.microsoft.com/office/word/2015/wordml/symex" xmlns:wpg="http://schemas.microsoft.com/office/word/2010/wordprocessingGroup" xmlns:wpi="http://schemas.microsoft.com/office/word/2010/wordprocessingInk" xmlns:wne="http://schemas.microsoft.com/office/word/2006/wordml" xmlns:wps="http://schemas.microsoft.com/office/word/2010/wordprocessingShape" mc:Ignorable="w14 w15 w16se w16cid wp14">
+  <w:p>
+    <w:pPr>
+      <w:pStyle w:val="Header"/>
+      <w:jc w:val="right"/>
+    </w:pPr>
+    <w:r>
+      <w:t>Justin Kader</w:t>
+    </w:r>
+  </w:p>
+  <w:p>
+    <w:pPr>
+      <w:pStyle w:val="Header"/>
+      <w:jc w:val="right"/>
+    </w:pPr>
+    <w:r>
+      <w:t>10/11/2018</w:t>
+    </w:r>
+  </w:p>
+</w:hdr>
+</file>
+
 <file path=word/styles.xml><?xml version="1.0" encoding="utf-8"?>
-<w:styles xmlns:mc="http://schemas.openxmlformats.org/markup-compatibility/2006" xmlns:r="http://schemas.openxmlformats.org/officeDocument/2006/relationships" xmlns:w="http://schemas.openxmlformats.org/wordprocessingml/2006/main" xmlns:w14="http://schemas.microsoft.com/office/word/2010/wordml" xmlns:w15="http://schemas.microsoft.com/office/word/2012/wordml" mc:Ignorable="w14 w15">
+<w:styles xmlns:mc="http://schemas.openxmlformats.org/markup-compatibility/2006" xmlns:r="http://schemas.openxmlformats.org/officeDocument/2006/relationships" xmlns:w="http://schemas.openxmlformats.org/wordprocessingml/2006/main" xmlns:w14="http://schemas.microsoft.com/office/word/2010/wordml" xmlns:w15="http://schemas.microsoft.com/office/word/2012/wordml" xmlns:w16cid="http://schemas.microsoft.com/office/word/2016/wordml/cid" xmlns:w16se="http://schemas.microsoft.com/office/word/2015/wordml/symex" mc:Ignorable="w14 w15 w16se w16cid">
   <w:docDefaults>
     <w:rPrDefault>
       <w:rPr>
@@ -649,7 +707,7 @@
     </w:rPrDefault>
     <w:pPrDefault/>
   </w:docDefaults>
-  <w:latentStyles w:defLockedState="0" w:defUIPriority="99" w:defSemiHidden="0" w:defUnhideWhenUsed="0" w:defQFormat="0" w:count="382">
+  <w:latentStyles w:defLockedState="0" w:defUIPriority="99" w:defSemiHidden="0" w:defUnhideWhenUsed="0" w:defQFormat="0" w:count="375">
     <w:lsdException w:name="Normal" w:uiPriority="0" w:qFormat="1"/>
     <w:lsdException w:name="heading 1" w:uiPriority="9" w:qFormat="1"/>
     <w:lsdException w:name="heading 2" w:semiHidden="1" w:uiPriority="9" w:unhideWhenUsed="1" w:qFormat="1"/>
@@ -806,15 +864,6 @@
     <w:lsdException w:name="Balloon Text" w:semiHidden="1" w:unhideWhenUsed="1"/>
     <w:lsdException w:name="Table Grid" w:uiPriority="39"/>
     <w:lsdException w:name="Table Theme" w:semiHidden="1" w:unhideWhenUsed="1"/>
-    <w:lsdException w:name="Note Level 1" w:semiHidden="1" w:unhideWhenUsed="1"/>
-    <w:lsdException w:name="Note Level 2" w:semiHidden="1" w:unhideWhenUsed="1"/>
-    <w:lsdException w:name="Note Level 3" w:semiHidden="1" w:unhideWhenUsed="1"/>
-    <w:lsdException w:name="Note Level 4" w:semiHidden="1" w:unhideWhenUsed="1"/>
-    <w:lsdException w:name="Note Level 5" w:semiHidden="1" w:unhideWhenUsed="1"/>
-    <w:lsdException w:name="Note Level 6" w:semiHidden="1" w:unhideWhenUsed="1"/>
-    <w:lsdException w:name="Note Level 7" w:semiHidden="1" w:unhideWhenUsed="1"/>
-    <w:lsdException w:name="Note Level 8" w:semiHidden="1" w:unhideWhenUsed="1"/>
-    <w:lsdException w:name="Note Level 9" w:semiHidden="1" w:unhideWhenUsed="1"/>
     <w:lsdException w:name="Placeholder Text" w:semiHidden="1"/>
     <w:lsdException w:name="No Spacing" w:uiPriority="1" w:qFormat="1"/>
     <w:lsdException w:name="Light Shading" w:uiPriority="60"/>
@@ -1063,6 +1112,48 @@
     <w:uiPriority w:val="99"/>
     <w:semiHidden/>
     <w:unhideWhenUsed/>
+  </w:style>
+  <w:style w:type="paragraph" w:styleId="Header">
+    <w:name w:val="header"/>
+    <w:basedOn w:val="Normal"/>
+    <w:link w:val="HeaderChar"/>
+    <w:uiPriority w:val="99"/>
+    <w:unhideWhenUsed/>
+    <w:rsid w:val="00B00A53"/>
+    <w:pPr>
+      <w:tabs>
+        <w:tab w:val="center" w:pos="4680"/>
+        <w:tab w:val="right" w:pos="9360"/>
+      </w:tabs>
+    </w:pPr>
+  </w:style>
+  <w:style w:type="character" w:customStyle="1" w:styleId="HeaderChar">
+    <w:name w:val="Header Char"/>
+    <w:basedOn w:val="DefaultParagraphFont"/>
+    <w:link w:val="Header"/>
+    <w:uiPriority w:val="99"/>
+    <w:rsid w:val="00B00A53"/>
+  </w:style>
+  <w:style w:type="paragraph" w:styleId="Footer">
+    <w:name w:val="footer"/>
+    <w:basedOn w:val="Normal"/>
+    <w:link w:val="FooterChar"/>
+    <w:uiPriority w:val="99"/>
+    <w:unhideWhenUsed/>
+    <w:rsid w:val="00B00A53"/>
+    <w:pPr>
+      <w:tabs>
+        <w:tab w:val="center" w:pos="4680"/>
+        <w:tab w:val="right" w:pos="9360"/>
+      </w:tabs>
+    </w:pPr>
+  </w:style>
+  <w:style w:type="character" w:customStyle="1" w:styleId="FooterChar">
+    <w:name w:val="Footer Char"/>
+    <w:basedOn w:val="DefaultParagraphFont"/>
+    <w:link w:val="Footer"/>
+    <w:uiPriority w:val="99"/>
+    <w:rsid w:val="00B00A53"/>
   </w:style>
 </w:styles>
 </file>
